--- a/GETTING OUT OF THE COMFORT ZONES poem.docx
+++ b/GETTING OUT OF THE COMFORT ZONES poem.docx
@@ -4,86 +4,6 @@
   <w:body>
     <w:p>
       <w:pPr>
-        <w:rPr>
-          <w:rFonts w:ascii="Arial" w:hAnsi="Arial" w:cs="Arial"/>
-          <w:i/>
-          <w:color w:val="FF0000"/>
-          <w:sz w:val="32"/>
-          <w:szCs w:val="32"/>
-        </w:rPr>
-      </w:pPr>
-      <w:r>
-        <w:rPr>
-          <w:rFonts w:ascii="Arial" w:hAnsi="Arial" w:cs="Arial"/>
-          <w:noProof/>
-          <w:color w:val="FF0000"/>
-          <w:sz w:val="32"/>
-          <w:szCs w:val="32"/>
-        </w:rPr>
-        <w:drawing>
-          <wp:anchor distT="0" distB="0" distL="114300" distR="114300" simplePos="0" relativeHeight="251658240" behindDoc="1" locked="0" layoutInCell="1" allowOverlap="1" wp14:anchorId="5FAE2C28" wp14:editId="37E0E6F4">
-            <wp:simplePos x="0" y="0"/>
-            <wp:positionH relativeFrom="margin">
-              <wp:posOffset>-648586</wp:posOffset>
-            </wp:positionH>
-            <wp:positionV relativeFrom="paragraph">
-              <wp:posOffset>-712381</wp:posOffset>
-            </wp:positionV>
-            <wp:extent cx="7017001" cy="8910908"/>
-            <wp:effectExtent l="0" t="0" r="0" b="5080"/>
-            <wp:wrapNone/>
-            <wp:docPr id="2" name="Picture 2"/>
-            <wp:cNvGraphicFramePr>
-              <a:graphicFrameLocks xmlns:a="http://schemas.openxmlformats.org/drawingml/2006/main" noChangeAspect="1"/>
-            </wp:cNvGraphicFramePr>
-            <a:graphic xmlns:a="http://schemas.openxmlformats.org/drawingml/2006/main">
-              <a:graphicData uri="http://schemas.openxmlformats.org/drawingml/2006/picture">
-                <pic:pic xmlns:pic="http://schemas.openxmlformats.org/drawingml/2006/picture">
-                  <pic:nvPicPr>
-                    <pic:cNvPr id="2" name="Pauline.jpg"/>
-                    <pic:cNvPicPr/>
-                  </pic:nvPicPr>
-                  <pic:blipFill rotWithShape="1">
-                    <a:blip r:embed="rId4">
-                      <a:extLst>
-                        <a:ext uri="{28A0092B-C50C-407E-A947-70E740481C1C}">
-                          <a14:useLocalDpi xmlns:a14="http://schemas.microsoft.com/office/drawing/2010/main" val="0"/>
-                        </a:ext>
-                      </a:extLst>
-                    </a:blip>
-                    <a:srcRect l="8587" t="21333" r="10364"/>
-                    <a:stretch/>
-                  </pic:blipFill>
-                  <pic:spPr bwMode="auto">
-                    <a:xfrm>
-                      <a:off x="0" y="0"/>
-                      <a:ext cx="7029607" cy="8926916"/>
-                    </a:xfrm>
-                    <a:prstGeom prst="rect">
-                      <a:avLst/>
-                    </a:prstGeom>
-                    <a:ln>
-                      <a:noFill/>
-                    </a:ln>
-                    <a:extLst>
-                      <a:ext uri="{53640926-AAD7-44D8-BBD7-CCE9431645EC}">
-                        <a14:shadowObscured xmlns:a14="http://schemas.microsoft.com/office/drawing/2010/main"/>
-                      </a:ext>
-                    </a:extLst>
-                  </pic:spPr>
-                </pic:pic>
-              </a:graphicData>
-            </a:graphic>
-            <wp14:sizeRelH relativeFrom="page">
-              <wp14:pctWidth>0</wp14:pctWidth>
-            </wp14:sizeRelH>
-            <wp14:sizeRelV relativeFrom="page">
-              <wp14:pctHeight>0</wp14:pctHeight>
-            </wp14:sizeRelV>
-          </wp:anchor>
-        </w:drawing>
-      </w:r>
-      <w:r>
         <w:rPr>
           <w:rFonts w:ascii="Times New Roman" w:hAnsi="Times New Roman" w:cs="Times New Roman"/>
           <w:b/>
@@ -91,8 +11,7 @@
           <w:sz w:val="32"/>
           <w:szCs w:val="32"/>
         </w:rPr>
-        <w:t>GETTING OUT OF THE COMFORT ZONES</w:t>
-      </w:r>
+      </w:pPr>
       <w:r>
         <w:rPr>
           <w:rFonts w:ascii="Times New Roman" w:hAnsi="Times New Roman" w:cs="Times New Roman"/>
@@ -101,7 +20,7 @@
           <w:sz w:val="32"/>
           <w:szCs w:val="32"/>
         </w:rPr>
-        <w:t xml:space="preserve"> </w:t>
+        <w:t>GETTING OUT OF THE COMFORT ZONES</w:t>
       </w:r>
       <w:r>
         <w:rPr>
@@ -111,7 +30,27 @@
           <w:sz w:val="32"/>
           <w:szCs w:val="32"/>
         </w:rPr>
-        <w:t>by Pauline Brown</w:t>
+        <w:t xml:space="preserve"> </w:t>
+      </w:r>
+      <w:r>
+        <w:rPr>
+          <w:rFonts w:ascii="Arial" w:hAnsi="Arial" w:cs="Arial"/>
+          <w:i/>
+          <w:color w:val="FF0000"/>
+          <w:sz w:val="32"/>
+          <w:szCs w:val="32"/>
+        </w:rPr>
+        <w:t xml:space="preserve">by </w:t>
+      </w:r>
+      <w:r>
+        <w:rPr>
+          <w:rFonts w:ascii="Arial" w:hAnsi="Arial" w:cs="Arial"/>
+          <w:i/>
+          <w:color w:val="FF0000"/>
+          <w:sz w:val="32"/>
+          <w:szCs w:val="32"/>
+        </w:rPr>
+        <w:t>Pauline Brown</w:t>
       </w:r>
     </w:p>
     <w:p>
@@ -563,74 +502,6 @@
           <w:szCs w:val="29"/>
         </w:rPr>
       </w:pPr>
-      <w:r>
-        <w:rPr>
-          <w:rFonts w:ascii="Arial" w:hAnsi="Arial" w:cs="Arial"/>
-          <w:noProof/>
-          <w:color w:val="A10FA1"/>
-          <w:sz w:val="29"/>
-          <w:szCs w:val="29"/>
-        </w:rPr>
-        <w:drawing>
-          <wp:anchor distT="0" distB="0" distL="114300" distR="114300" simplePos="0" relativeHeight="251659264" behindDoc="1" locked="1" layoutInCell="1" allowOverlap="1" wp14:anchorId="5A0810A6" wp14:editId="02739157">
-            <wp:simplePos x="0" y="0"/>
-            <wp:positionH relativeFrom="margin">
-              <wp:posOffset>-425450</wp:posOffset>
-            </wp:positionH>
-            <wp:positionV relativeFrom="paragraph">
-              <wp:posOffset>-739775</wp:posOffset>
-            </wp:positionV>
-            <wp:extent cx="6964045" cy="8547100"/>
-            <wp:effectExtent l="0" t="0" r="8255" b="6350"/>
-            <wp:wrapNone/>
-            <wp:docPr id="3" name="Picture 3"/>
-            <wp:cNvGraphicFramePr>
-              <a:graphicFrameLocks xmlns:a="http://schemas.openxmlformats.org/drawingml/2006/main" noChangeAspect="1"/>
-            </wp:cNvGraphicFramePr>
-            <a:graphic xmlns:a="http://schemas.openxmlformats.org/drawingml/2006/main">
-              <a:graphicData uri="http://schemas.openxmlformats.org/drawingml/2006/picture">
-                <pic:pic xmlns:pic="http://schemas.openxmlformats.org/drawingml/2006/picture">
-                  <pic:nvPicPr>
-                    <pic:cNvPr id="0" name="Picture 2"/>
-                    <pic:cNvPicPr>
-                      <a:picLocks noChangeAspect="1" noChangeArrowheads="1"/>
-                    </pic:cNvPicPr>
-                  </pic:nvPicPr>
-                  <pic:blipFill>
-                    <a:blip r:embed="rId5">
-                      <a:extLst>
-                        <a:ext uri="{28A0092B-C50C-407E-A947-70E740481C1C}">
-                          <a14:useLocalDpi xmlns:a14="http://schemas.microsoft.com/office/drawing/2010/main" val="0"/>
-                        </a:ext>
-                      </a:extLst>
-                    </a:blip>
-                    <a:srcRect/>
-                    <a:stretch>
-                      <a:fillRect/>
-                    </a:stretch>
-                  </pic:blipFill>
-                  <pic:spPr bwMode="auto">
-                    <a:xfrm>
-                      <a:off x="0" y="0"/>
-                      <a:ext cx="6964045" cy="8547100"/>
-                    </a:xfrm>
-                    <a:prstGeom prst="rect">
-                      <a:avLst/>
-                    </a:prstGeom>
-                    <a:noFill/>
-                  </pic:spPr>
-                </pic:pic>
-              </a:graphicData>
-            </a:graphic>
-            <wp14:sizeRelH relativeFrom="page">
-              <wp14:pctWidth>0</wp14:pctWidth>
-            </wp14:sizeRelH>
-            <wp14:sizeRelV relativeFrom="page">
-              <wp14:pctHeight>0</wp14:pctHeight>
-            </wp14:sizeRelV>
-          </wp:anchor>
-        </w:drawing>
-      </w:r>
     </w:p>
     <w:p>
       <w:pPr>
@@ -1018,8 +889,8 @@
         <w:rPr>
           <w:rFonts w:ascii="Arial" w:hAnsi="Arial" w:cs="Arial"/>
           <w:color w:val="A10FA1"/>
-          <w:sz w:val="29"/>
-          <w:szCs w:val="29"/>
+          <w:sz w:val="26"/>
+          <w:szCs w:val="26"/>
         </w:rPr>
       </w:pPr>
       <w:r>
@@ -1042,6 +913,12 @@
       </w:r>
     </w:p>
     <w:sectPr>
+      <w:headerReference w:type="even" r:id="rId6"/>
+      <w:headerReference w:type="default" r:id="rId7"/>
+      <w:footerReference w:type="even" r:id="rId8"/>
+      <w:footerReference w:type="default" r:id="rId9"/>
+      <w:headerReference w:type="first" r:id="rId10"/>
+      <w:footerReference w:type="first" r:id="rId11"/>
       <w:pgSz w:w="12240" w:h="15840"/>
       <w:pgMar w:top="1440" w:right="1440" w:bottom="1440" w:left="1440" w:header="720" w:footer="720" w:gutter="0"/>
       <w:cols w:space="720"/>
@@ -1049,6 +926,203 @@
     </w:sectPr>
   </w:body>
 </w:document>
+</file>
+
+<file path=word/endnotes.xml><?xml version="1.0" encoding="utf-8"?>
+<w:endnotes xmlns:wpc="http://schemas.microsoft.com/office/word/2010/wordprocessingCanvas" xmlns:mc="http://schemas.openxmlformats.org/markup-compatibility/2006" xmlns:o="urn:schemas-microsoft-com:office:office" xmlns:r="http://schemas.openxmlformats.org/officeDocument/2006/relationships" xmlns:m="http://schemas.openxmlformats.org/officeDocument/2006/math" xmlns:v="urn:schemas-microsoft-com:vml" xmlns:wp14="http://schemas.microsoft.com/office/word/2010/wordprocessingDrawing" xmlns:wp="http://schemas.openxmlformats.org/drawingml/2006/wordprocessingDrawing" xmlns:w10="urn:schemas-microsoft-com:office:word" xmlns:w="http://schemas.openxmlformats.org/wordprocessingml/2006/main" xmlns:w14="http://schemas.microsoft.com/office/word/2010/wordml" xmlns:w15="http://schemas.microsoft.com/office/word/2012/wordml" xmlns:wpg="http://schemas.microsoft.com/office/word/2010/wordprocessingGroup" xmlns:wpi="http://schemas.microsoft.com/office/word/2010/wordprocessingInk" xmlns:wne="http://schemas.microsoft.com/office/word/2006/wordml" xmlns:wps="http://schemas.microsoft.com/office/word/2010/wordprocessingShape" mc:Ignorable="w14 w15 wp14">
+  <w:endnote w:type="separator" w:id="-1">
+    <w:p>
+      <w:pPr>
+        <w:spacing w:after="0" w:line="240" w:lineRule="auto"/>
+      </w:pPr>
+      <w:r>
+        <w:separator/>
+      </w:r>
+    </w:p>
+  </w:endnote>
+  <w:endnote w:type="continuationSeparator" w:id="0">
+    <w:p>
+      <w:pPr>
+        <w:spacing w:after="0" w:line="240" w:lineRule="auto"/>
+      </w:pPr>
+      <w:r>
+        <w:continuationSeparator/>
+      </w:r>
+    </w:p>
+  </w:endnote>
+</w:endnotes>
+</file>
+
+<file path=word/footer1.xml><?xml version="1.0" encoding="utf-8"?>
+<w:ftr xmlns:wpc="http://schemas.microsoft.com/office/word/2010/wordprocessingCanvas" xmlns:mc="http://schemas.openxmlformats.org/markup-compatibility/2006" xmlns:o="urn:schemas-microsoft-com:office:office" xmlns:r="http://schemas.openxmlformats.org/officeDocument/2006/relationships" xmlns:m="http://schemas.openxmlformats.org/officeDocument/2006/math" xmlns:v="urn:schemas-microsoft-com:vml" xmlns:wp14="http://schemas.microsoft.com/office/word/2010/wordprocessingDrawing" xmlns:wp="http://schemas.openxmlformats.org/drawingml/2006/wordprocessingDrawing" xmlns:w10="urn:schemas-microsoft-com:office:word" xmlns:w="http://schemas.openxmlformats.org/wordprocessingml/2006/main" xmlns:w14="http://schemas.microsoft.com/office/word/2010/wordml" xmlns:w15="http://schemas.microsoft.com/office/word/2012/wordml" xmlns:wpg="http://schemas.microsoft.com/office/word/2010/wordprocessingGroup" xmlns:wpi="http://schemas.microsoft.com/office/word/2010/wordprocessingInk" xmlns:wne="http://schemas.microsoft.com/office/word/2006/wordml" xmlns:wps="http://schemas.microsoft.com/office/word/2010/wordprocessingShape" mc:Ignorable="w14 w15 wp14">
+  <w:p>
+    <w:pPr>
+      <w:pStyle w:val="Footer"/>
+    </w:pPr>
+  </w:p>
+</w:ftr>
+</file>
+
+<file path=word/footer2.xml><?xml version="1.0" encoding="utf-8"?>
+<w:ftr xmlns:wpc="http://schemas.microsoft.com/office/word/2010/wordprocessingCanvas" xmlns:mc="http://schemas.openxmlformats.org/markup-compatibility/2006" xmlns:o="urn:schemas-microsoft-com:office:office" xmlns:r="http://schemas.openxmlformats.org/officeDocument/2006/relationships" xmlns:m="http://schemas.openxmlformats.org/officeDocument/2006/math" xmlns:v="urn:schemas-microsoft-com:vml" xmlns:wp14="http://schemas.microsoft.com/office/word/2010/wordprocessingDrawing" xmlns:wp="http://schemas.openxmlformats.org/drawingml/2006/wordprocessingDrawing" xmlns:w10="urn:schemas-microsoft-com:office:word" xmlns:w="http://schemas.openxmlformats.org/wordprocessingml/2006/main" xmlns:w14="http://schemas.microsoft.com/office/word/2010/wordml" xmlns:w15="http://schemas.microsoft.com/office/word/2012/wordml" xmlns:wpg="http://schemas.microsoft.com/office/word/2010/wordprocessingGroup" xmlns:wpi="http://schemas.microsoft.com/office/word/2010/wordprocessingInk" xmlns:wne="http://schemas.microsoft.com/office/word/2006/wordml" xmlns:wps="http://schemas.microsoft.com/office/word/2010/wordprocessingShape" mc:Ignorable="w14 w15 wp14">
+  <w:p>
+    <w:pPr>
+      <w:pStyle w:val="Footer"/>
+    </w:pPr>
+  </w:p>
+</w:ftr>
+</file>
+
+<file path=word/footer3.xml><?xml version="1.0" encoding="utf-8"?>
+<w:ftr xmlns:wpc="http://schemas.microsoft.com/office/word/2010/wordprocessingCanvas" xmlns:mc="http://schemas.openxmlformats.org/markup-compatibility/2006" xmlns:o="urn:schemas-microsoft-com:office:office" xmlns:r="http://schemas.openxmlformats.org/officeDocument/2006/relationships" xmlns:m="http://schemas.openxmlformats.org/officeDocument/2006/math" xmlns:v="urn:schemas-microsoft-com:vml" xmlns:wp14="http://schemas.microsoft.com/office/word/2010/wordprocessingDrawing" xmlns:wp="http://schemas.openxmlformats.org/drawingml/2006/wordprocessingDrawing" xmlns:w10="urn:schemas-microsoft-com:office:word" xmlns:w="http://schemas.openxmlformats.org/wordprocessingml/2006/main" xmlns:w14="http://schemas.microsoft.com/office/word/2010/wordml" xmlns:w15="http://schemas.microsoft.com/office/word/2012/wordml" xmlns:wpg="http://schemas.microsoft.com/office/word/2010/wordprocessingGroup" xmlns:wpi="http://schemas.microsoft.com/office/word/2010/wordprocessingInk" xmlns:wne="http://schemas.microsoft.com/office/word/2006/wordml" xmlns:wps="http://schemas.microsoft.com/office/word/2010/wordprocessingShape" mc:Ignorable="w14 w15 wp14">
+  <w:p>
+    <w:pPr>
+      <w:pStyle w:val="Footer"/>
+    </w:pPr>
+  </w:p>
+</w:ftr>
+</file>
+
+<file path=word/footnotes.xml><?xml version="1.0" encoding="utf-8"?>
+<w:footnotes xmlns:wpc="http://schemas.microsoft.com/office/word/2010/wordprocessingCanvas" xmlns:mc="http://schemas.openxmlformats.org/markup-compatibility/2006" xmlns:o="urn:schemas-microsoft-com:office:office" xmlns:r="http://schemas.openxmlformats.org/officeDocument/2006/relationships" xmlns:m="http://schemas.openxmlformats.org/officeDocument/2006/math" xmlns:v="urn:schemas-microsoft-com:vml" xmlns:wp14="http://schemas.microsoft.com/office/word/2010/wordprocessingDrawing" xmlns:wp="http://schemas.openxmlformats.org/drawingml/2006/wordprocessingDrawing" xmlns:w10="urn:schemas-microsoft-com:office:word" xmlns:w="http://schemas.openxmlformats.org/wordprocessingml/2006/main" xmlns:w14="http://schemas.microsoft.com/office/word/2010/wordml" xmlns:w15="http://schemas.microsoft.com/office/word/2012/wordml" xmlns:wpg="http://schemas.microsoft.com/office/word/2010/wordprocessingGroup" xmlns:wpi="http://schemas.microsoft.com/office/word/2010/wordprocessingInk" xmlns:wne="http://schemas.microsoft.com/office/word/2006/wordml" xmlns:wps="http://schemas.microsoft.com/office/word/2010/wordprocessingShape" mc:Ignorable="w14 w15 wp14">
+  <w:footnote w:type="separator" w:id="-1">
+    <w:p>
+      <w:pPr>
+        <w:spacing w:after="0" w:line="240" w:lineRule="auto"/>
+      </w:pPr>
+      <w:r>
+        <w:separator/>
+      </w:r>
+    </w:p>
+  </w:footnote>
+  <w:footnote w:type="continuationSeparator" w:id="0">
+    <w:p>
+      <w:pPr>
+        <w:spacing w:after="0" w:line="240" w:lineRule="auto"/>
+      </w:pPr>
+      <w:r>
+        <w:continuationSeparator/>
+      </w:r>
+    </w:p>
+  </w:footnote>
+</w:footnotes>
+</file>
+
+<file path=word/header1.xml><?xml version="1.0" encoding="utf-8"?>
+<w:hdr xmlns:wpc="http://schemas.microsoft.com/office/word/2010/wordprocessingCanvas" xmlns:mc="http://schemas.openxmlformats.org/markup-compatibility/2006" xmlns:o="urn:schemas-microsoft-com:office:office" xmlns:r="http://schemas.openxmlformats.org/officeDocument/2006/relationships" xmlns:m="http://schemas.openxmlformats.org/officeDocument/2006/math" xmlns:v="urn:schemas-microsoft-com:vml" xmlns:wp14="http://schemas.microsoft.com/office/word/2010/wordprocessingDrawing" xmlns:wp="http://schemas.openxmlformats.org/drawingml/2006/wordprocessingDrawing" xmlns:w10="urn:schemas-microsoft-com:office:word" xmlns:w="http://schemas.openxmlformats.org/wordprocessingml/2006/main" xmlns:w14="http://schemas.microsoft.com/office/word/2010/wordml" xmlns:w15="http://schemas.microsoft.com/office/word/2012/wordml" xmlns:wpg="http://schemas.microsoft.com/office/word/2010/wordprocessingGroup" xmlns:wpi="http://schemas.microsoft.com/office/word/2010/wordprocessingInk" xmlns:wne="http://schemas.microsoft.com/office/word/2006/wordml" xmlns:wps="http://schemas.microsoft.com/office/word/2010/wordprocessingShape" mc:Ignorable="w14 w15 wp14">
+  <w:p>
+    <w:pPr>
+      <w:pStyle w:val="Header"/>
+    </w:pPr>
+    <w:r>
+      <w:rPr>
+        <w:noProof/>
+      </w:rPr>
+      <w:pict>
+        <v:shapetype id="_x0000_t75" coordsize="21600,21600" o:spt="75" o:preferrelative="t" path="m@4@5l@4@11@9@11@9@5xe" filled="f" stroked="f">
+          <v:stroke joinstyle="miter"/>
+          <v:formulas>
+            <v:f eqn="if lineDrawn pixelLineWidth 0"/>
+            <v:f eqn="sum @0 1 0"/>
+            <v:f eqn="sum 0 0 @1"/>
+            <v:f eqn="prod @2 1 2"/>
+            <v:f eqn="prod @3 21600 pixelWidth"/>
+            <v:f eqn="prod @3 21600 pixelHeight"/>
+            <v:f eqn="sum @0 0 1"/>
+            <v:f eqn="prod @6 1 2"/>
+            <v:f eqn="prod @7 21600 pixelWidth"/>
+            <v:f eqn="sum @8 21600 0"/>
+            <v:f eqn="prod @7 21600 pixelHeight"/>
+            <v:f eqn="sum @10 21600 0"/>
+          </v:formulas>
+          <v:path o:extrusionok="f" gradientshapeok="t" o:connecttype="rect"/>
+          <o:lock v:ext="edit" aspectratio="t"/>
+        </v:shapetype>
+        <v:shape id="WordPictureWatermark1568899516" o:spid="_x0000_s2050" type="#_x0000_t75" style="position:absolute;margin-left:0;margin-top:0;width:468pt;height:624pt;z-index:-251657216;mso-position-horizontal:center;mso-position-horizontal-relative:margin;mso-position-vertical:center;mso-position-vertical-relative:margin" o:allowincell="f">
+          <v:imagedata r:id="rId1" o:title="Pauline" gain="19661f" blacklevel="22938f"/>
+        </v:shape>
+      </w:pict>
+    </w:r>
+  </w:p>
+</w:hdr>
+</file>
+
+<file path=word/header2.xml><?xml version="1.0" encoding="utf-8"?>
+<w:hdr xmlns:wpc="http://schemas.microsoft.com/office/word/2010/wordprocessingCanvas" xmlns:mc="http://schemas.openxmlformats.org/markup-compatibility/2006" xmlns:o="urn:schemas-microsoft-com:office:office" xmlns:r="http://schemas.openxmlformats.org/officeDocument/2006/relationships" xmlns:m="http://schemas.openxmlformats.org/officeDocument/2006/math" xmlns:v="urn:schemas-microsoft-com:vml" xmlns:wp14="http://schemas.microsoft.com/office/word/2010/wordprocessingDrawing" xmlns:wp="http://schemas.openxmlformats.org/drawingml/2006/wordprocessingDrawing" xmlns:w10="urn:schemas-microsoft-com:office:word" xmlns:w="http://schemas.openxmlformats.org/wordprocessingml/2006/main" xmlns:w14="http://schemas.microsoft.com/office/word/2010/wordml" xmlns:w15="http://schemas.microsoft.com/office/word/2012/wordml" xmlns:wpg="http://schemas.microsoft.com/office/word/2010/wordprocessingGroup" xmlns:wpi="http://schemas.microsoft.com/office/word/2010/wordprocessingInk" xmlns:wne="http://schemas.microsoft.com/office/word/2006/wordml" xmlns:wps="http://schemas.microsoft.com/office/word/2010/wordprocessingShape" mc:Ignorable="w14 w15 wp14">
+  <w:p>
+    <w:pPr>
+      <w:pStyle w:val="Header"/>
+    </w:pPr>
+    <w:r>
+      <w:rPr>
+        <w:noProof/>
+      </w:rPr>
+      <w:pict>
+        <v:shapetype id="_x0000_t75" coordsize="21600,21600" o:spt="75" o:preferrelative="t" path="m@4@5l@4@11@9@11@9@5xe" filled="f" stroked="f">
+          <v:stroke joinstyle="miter"/>
+          <v:formulas>
+            <v:f eqn="if lineDrawn pixelLineWidth 0"/>
+            <v:f eqn="sum @0 1 0"/>
+            <v:f eqn="sum 0 0 @1"/>
+            <v:f eqn="prod @2 1 2"/>
+            <v:f eqn="prod @3 21600 pixelWidth"/>
+            <v:f eqn="prod @3 21600 pixelHeight"/>
+            <v:f eqn="sum @0 0 1"/>
+            <v:f eqn="prod @6 1 2"/>
+            <v:f eqn="prod @7 21600 pixelWidth"/>
+            <v:f eqn="sum @8 21600 0"/>
+            <v:f eqn="prod @7 21600 pixelHeight"/>
+            <v:f eqn="sum @10 21600 0"/>
+          </v:formulas>
+          <v:path o:extrusionok="f" gradientshapeok="t" o:connecttype="rect"/>
+          <o:lock v:ext="edit" aspectratio="t"/>
+        </v:shapetype>
+        <v:shape id="WordPictureWatermark1568899517" o:spid="_x0000_s2051" type="#_x0000_t75" style="position:absolute;margin-left:0;margin-top:0;width:468pt;height:624pt;z-index:-251656192;mso-position-horizontal:center;mso-position-horizontal-relative:margin;mso-position-vertical:center;mso-position-vertical-relative:margin" o:allowincell="f">
+          <v:imagedata r:id="rId1" o:title="Pauline" gain="19661f" blacklevel="22938f"/>
+        </v:shape>
+      </w:pict>
+    </w:r>
+  </w:p>
+</w:hdr>
+</file>
+
+<file path=word/header3.xml><?xml version="1.0" encoding="utf-8"?>
+<w:hdr xmlns:wpc="http://schemas.microsoft.com/office/word/2010/wordprocessingCanvas" xmlns:mc="http://schemas.openxmlformats.org/markup-compatibility/2006" xmlns:o="urn:schemas-microsoft-com:office:office" xmlns:r="http://schemas.openxmlformats.org/officeDocument/2006/relationships" xmlns:m="http://schemas.openxmlformats.org/officeDocument/2006/math" xmlns:v="urn:schemas-microsoft-com:vml" xmlns:wp14="http://schemas.microsoft.com/office/word/2010/wordprocessingDrawing" xmlns:wp="http://schemas.openxmlformats.org/drawingml/2006/wordprocessingDrawing" xmlns:w10="urn:schemas-microsoft-com:office:word" xmlns:w="http://schemas.openxmlformats.org/wordprocessingml/2006/main" xmlns:w14="http://schemas.microsoft.com/office/word/2010/wordml" xmlns:w15="http://schemas.microsoft.com/office/word/2012/wordml" xmlns:wpg="http://schemas.microsoft.com/office/word/2010/wordprocessingGroup" xmlns:wpi="http://schemas.microsoft.com/office/word/2010/wordprocessingInk" xmlns:wne="http://schemas.microsoft.com/office/word/2006/wordml" xmlns:wps="http://schemas.microsoft.com/office/word/2010/wordprocessingShape" mc:Ignorable="w14 w15 wp14">
+  <w:p>
+    <w:pPr>
+      <w:pStyle w:val="Header"/>
+    </w:pPr>
+    <w:r>
+      <w:rPr>
+        <w:noProof/>
+      </w:rPr>
+      <w:pict>
+        <v:shapetype id="_x0000_t75" coordsize="21600,21600" o:spt="75" o:preferrelative="t" path="m@4@5l@4@11@9@11@9@5xe" filled="f" stroked="f">
+          <v:stroke joinstyle="miter"/>
+          <v:formulas>
+            <v:f eqn="if lineDrawn pixelLineWidth 0"/>
+            <v:f eqn="sum @0 1 0"/>
+            <v:f eqn="sum 0 0 @1"/>
+            <v:f eqn="prod @2 1 2"/>
+            <v:f eqn="prod @3 21600 pixelWidth"/>
+            <v:f eqn="prod @3 21600 pixelHeight"/>
+            <v:f eqn="sum @0 0 1"/>
+            <v:f eqn="prod @6 1 2"/>
+            <v:f eqn="prod @7 21600 pixelWidth"/>
+            <v:f eqn="sum @8 21600 0"/>
+            <v:f eqn="prod @7 21600 pixelHeight"/>
+            <v:f eqn="sum @10 21600 0"/>
+          </v:formulas>
+          <v:path o:extrusionok="f" gradientshapeok="t" o:connecttype="rect"/>
+          <o:lock v:ext="edit" aspectratio="t"/>
+        </v:shapetype>
+        <v:shape id="WordPictureWatermark1568899515" o:spid="_x0000_s2049" type="#_x0000_t75" style="position:absolute;margin-left:0;margin-top:0;width:468pt;height:624pt;z-index:-251658240;mso-position-horizontal:center;mso-position-horizontal-relative:margin;mso-position-vertical:center;mso-position-vertical-relative:margin" o:allowincell="f">
+          <v:imagedata r:id="rId1" o:title="Pauline" gain="19661f" blacklevel="22938f"/>
+        </v:shape>
+      </w:pict>
+    </w:r>
+  </w:p>
+</w:hdr>
 </file>
 
 <file path=word/styles.xml><?xml version="1.0" encoding="utf-8"?>
@@ -1472,6 +1546,50 @@
     <w:semiHidden/>
     <w:unhideWhenUsed/>
   </w:style>
+  <w:style w:type="paragraph" w:styleId="Header">
+    <w:name w:val="header"/>
+    <w:basedOn w:val="Normal"/>
+    <w:link w:val="HeaderChar"/>
+    <w:uiPriority w:val="99"/>
+    <w:unhideWhenUsed/>
+    <w:rsid w:val="00E4797F"/>
+    <w:pPr>
+      <w:tabs>
+        <w:tab w:val="center" w:pos="4680"/>
+        <w:tab w:val="right" w:pos="9360"/>
+      </w:tabs>
+      <w:spacing w:after="0" w:line="240" w:lineRule="auto"/>
+    </w:pPr>
+  </w:style>
+  <w:style w:type="character" w:customStyle="1" w:styleId="HeaderChar">
+    <w:name w:val="Header Char"/>
+    <w:basedOn w:val="DefaultParagraphFont"/>
+    <w:link w:val="Header"/>
+    <w:uiPriority w:val="99"/>
+    <w:rsid w:val="00E4797F"/>
+  </w:style>
+  <w:style w:type="paragraph" w:styleId="Footer">
+    <w:name w:val="footer"/>
+    <w:basedOn w:val="Normal"/>
+    <w:link w:val="FooterChar"/>
+    <w:uiPriority w:val="99"/>
+    <w:unhideWhenUsed/>
+    <w:rsid w:val="00E4797F"/>
+    <w:pPr>
+      <w:tabs>
+        <w:tab w:val="center" w:pos="4680"/>
+        <w:tab w:val="right" w:pos="9360"/>
+      </w:tabs>
+      <w:spacing w:after="0" w:line="240" w:lineRule="auto"/>
+    </w:pPr>
+  </w:style>
+  <w:style w:type="character" w:customStyle="1" w:styleId="FooterChar">
+    <w:name w:val="Footer Char"/>
+    <w:basedOn w:val="DefaultParagraphFont"/>
+    <w:link w:val="Footer"/>
+    <w:uiPriority w:val="99"/>
+    <w:rsid w:val="00E4797F"/>
+  </w:style>
 </w:styles>
 </file>
 
